--- a/Katerina_Koller_CV_Czech.docx
+++ b/Katerina_Koller_CV_Czech.docx
@@ -13,6 +13,7 @@
       </w:pPr>
       <w:r>
         <w:rPr>
+          <w:noProof/>
           <w:lang w:val="cs-CZ"/>
         </w:rPr>
         <mc:AlternateContent>
@@ -118,6 +119,7 @@
       </w:pPr>
       <w:r>
         <w:rPr>
+          <w:noProof/>
           <w:lang w:val="cs-CZ"/>
         </w:rPr>
         <w:drawing>
@@ -236,6 +238,7 @@
         <w:rPr>
           <w:rFonts w:cstheme="minorHAnsi"/>
           <w:b/>
+          <w:noProof/>
           <w:sz w:val="24"/>
           <w:szCs w:val="24"/>
           <w:u w:val="single"/>
@@ -497,14 +500,7 @@
           <w:rFonts w:asciiTheme="minorHAnsi" w:hAnsiTheme="minorHAnsi" w:cstheme="minorHAnsi"/>
           <w:lang w:val="cs-CZ"/>
         </w:rPr>
-        <w:t>Goal</w:t>
-      </w:r>
-      <w:r>
-        <w:rPr>
-          <w:rFonts w:asciiTheme="minorHAnsi" w:hAnsiTheme="minorHAnsi" w:cstheme="minorHAnsi"/>
-          <w:lang w:val="cs-CZ"/>
-        </w:rPr>
-        <w:t>y</w:t>
+        <w:t>cíle</w:t>
       </w:r>
       <w:r>
         <w:rPr>
@@ -538,7 +534,21 @@
           <w:rFonts w:cstheme="minorHAnsi"/>
           <w:lang w:val="cs-CZ"/>
         </w:rPr>
-        <w:t>stat se</w:t>
+        <w:t>st</w:t>
+      </w:r>
+      <w:r>
+        <w:rPr>
+          <w:rFonts w:cstheme="minorHAnsi"/>
+          <w:lang w:val="cs-CZ"/>
+        </w:rPr>
+        <w:t>á</w:t>
+      </w:r>
+      <w:r>
+        <w:rPr>
+          <w:rFonts w:cstheme="minorHAnsi"/>
+          <w:lang w:val="cs-CZ"/>
+        </w:rPr>
+        <w:t>t se</w:t>
       </w:r>
       <w:r>
         <w:rPr>
@@ -552,7 +562,14 @@
           <w:rFonts w:cstheme="minorHAnsi"/>
           <w:lang w:val="cs-CZ"/>
         </w:rPr>
-        <w:t>ep</w:t>
+        <w:t>e</w:t>
+      </w:r>
+      <w:r>
+        <w:rPr>
+          <w:rFonts w:cstheme="minorHAnsi"/>
+          <w:lang w:val="cs-CZ"/>
+        </w:rPr>
+        <w:t>m</w:t>
       </w:r>
     </w:p>
     <w:p>
@@ -593,7 +610,7 @@
           <w:rFonts w:cstheme="minorHAnsi"/>
           <w:lang w:val="cs-CZ"/>
         </w:rPr>
-        <w:t xml:space="preserve"> appli</w:t>
+        <w:t xml:space="preserve"> apli</w:t>
       </w:r>
       <w:r>
         <w:rPr>
@@ -620,27 +637,35 @@
           <w:rFonts w:cstheme="minorHAnsi"/>
           <w:lang w:val="cs-CZ"/>
         </w:rPr>
-        <w:t>osvojit si Javu na co nejvyssi urovni</w:t>
-      </w:r>
-    </w:p>
-    <w:p>
-      <w:pPr>
-        <w:pStyle w:val="ListParagraph"/>
-        <w:numPr>
-          <w:ilvl w:val="0"/>
-          <w:numId w:val="5"/>
-        </w:numPr>
-        <w:rPr>
-          <w:rFonts w:cstheme="minorHAnsi"/>
-          <w:lang w:val="cs-CZ"/>
-        </w:rPr>
-      </w:pPr>
-      <w:r>
-        <w:rPr>
-          <w:rFonts w:cstheme="minorHAnsi"/>
-          <w:lang w:val="cs-CZ"/>
-        </w:rPr>
-        <w:t>seznámit se s IT prostředím</w:t>
+        <w:t>osvojit si Javu na co nejvy</w:t>
+      </w:r>
+      <w:r>
+        <w:rPr>
+          <w:rFonts w:cstheme="minorHAnsi"/>
+          <w:lang w:val="cs-CZ"/>
+        </w:rPr>
+        <w:t>šší</w:t>
+      </w:r>
+      <w:r>
+        <w:rPr>
+          <w:rFonts w:cstheme="minorHAnsi"/>
+          <w:lang w:val="cs-CZ"/>
+        </w:rPr>
+        <w:t xml:space="preserve"> </w:t>
+      </w:r>
+      <w:r>
+        <w:rPr>
+          <w:rFonts w:cstheme="minorHAnsi"/>
+          <w:lang w:val="cs-CZ"/>
+        </w:rPr>
+        <w:t>ú</w:t>
+      </w:r>
+      <w:r>
+        <w:rPr>
+          <w:rFonts w:cstheme="minorHAnsi"/>
+          <w:lang w:val="cs-CZ"/>
+        </w:rPr>
+        <w:t>rovni</w:t>
       </w:r>
     </w:p>
     <w:p>
@@ -732,7 +757,63 @@
           <w:rFonts w:cstheme="minorHAnsi"/>
           <w:lang w:val="cs-CZ"/>
         </w:rPr>
-        <w:t>poslední pozice – koordinace a planovani konferenci pro</w:t>
+        <w:t>poslední pozice – koordinace a pl</w:t>
+      </w:r>
+      <w:r>
+        <w:rPr>
+          <w:rFonts w:cstheme="minorHAnsi"/>
+          <w:lang w:val="cs-CZ"/>
+        </w:rPr>
+        <w:t>á</w:t>
+      </w:r>
+      <w:r>
+        <w:rPr>
+          <w:rFonts w:cstheme="minorHAnsi"/>
+          <w:lang w:val="cs-CZ"/>
+        </w:rPr>
+        <w:t>nov</w:t>
+      </w:r>
+      <w:r>
+        <w:rPr>
+          <w:rFonts w:cstheme="minorHAnsi"/>
+          <w:lang w:val="cs-CZ"/>
+        </w:rPr>
+        <w:t>á</w:t>
+      </w:r>
+      <w:r>
+        <w:rPr>
+          <w:rFonts w:cstheme="minorHAnsi"/>
+          <w:lang w:val="cs-CZ"/>
+        </w:rPr>
+        <w:t>n</w:t>
+      </w:r>
+      <w:r>
+        <w:rPr>
+          <w:rFonts w:cstheme="minorHAnsi"/>
+          <w:lang w:val="cs-CZ"/>
+        </w:rPr>
+        <w:t>í</w:t>
+      </w:r>
+      <w:r>
+        <w:rPr>
+          <w:rFonts w:cstheme="minorHAnsi"/>
+          <w:lang w:val="cs-CZ"/>
+        </w:rPr>
+        <w:t xml:space="preserve"> konferenc</w:t>
+      </w:r>
+      <w:r>
+        <w:rPr>
+          <w:rFonts w:cstheme="minorHAnsi"/>
+          <w:lang w:val="cs-CZ"/>
+        </w:rPr>
+        <w:t>í</w:t>
+      </w:r>
+      <w:r>
+        <w:rPr>
+          <w:rFonts w:cstheme="minorHAnsi"/>
+          <w:lang w:val="cs-CZ"/>
+        </w:rPr>
+        <w:t xml:space="preserve"> pro</w:t>
       </w:r>
       <w:r>
         <w:rPr>
@@ -746,14 +827,14 @@
           <w:rFonts w:cstheme="minorHAnsi"/>
           <w:lang w:val="cs-CZ"/>
         </w:rPr>
-        <w:t>k</w:t>
-      </w:r>
-      <w:r>
-        <w:rPr>
-          <w:rFonts w:cstheme="minorHAnsi"/>
-          <w:lang w:val="cs-CZ"/>
-        </w:rPr>
-        <w:t>luster Hilton Prague &amp; Hilton Prague Old Town</w:t>
+        <w:t>cl</w:t>
+      </w:r>
+      <w:r>
+        <w:rPr>
+          <w:rFonts w:cstheme="minorHAnsi"/>
+          <w:lang w:val="cs-CZ"/>
+        </w:rPr>
+        <w:t>uster Hilton Prague &amp; Hilton Prague Old Town</w:t>
       </w:r>
     </w:p>
     <w:p>
@@ -832,23 +913,7 @@
             <w:rFonts w:cstheme="minorHAnsi"/>
             <w:lang w:val="cs-CZ"/>
           </w:rPr>
-          <w:t>Lin</w:t>
-        </w:r>
-        <w:r>
-          <w:rPr>
-            <w:rStyle w:val="Hyperlink"/>
-            <w:rFonts w:cstheme="minorHAnsi"/>
-            <w:lang w:val="cs-CZ"/>
-          </w:rPr>
-          <w:t>k</w:t>
-        </w:r>
-        <w:r>
-          <w:rPr>
-            <w:rStyle w:val="Hyperlink"/>
-            <w:rFonts w:cstheme="minorHAnsi"/>
-            <w:lang w:val="cs-CZ"/>
-          </w:rPr>
-          <w:t>edIn</w:t>
+          <w:t>LinkedIn</w:t>
         </w:r>
       </w:hyperlink>
     </w:p>
@@ -865,7 +930,7 @@
           <w:rFonts w:asciiTheme="minorHAnsi" w:hAnsiTheme="minorHAnsi" w:cstheme="minorHAnsi"/>
           <w:lang w:val="cs-CZ"/>
         </w:rPr>
-        <w:t>Education</w:t>
+        <w:t>vzdělání</w:t>
       </w:r>
     </w:p>
     <w:p>
@@ -1015,40 +1080,35 @@
     </w:p>
     <w:p>
       <w:pPr>
+        <w:rPr>
+          <w:smallCaps/>
+          <w:lang w:val="cs-CZ"/>
+        </w:rPr>
+      </w:pPr>
+      <w:r>
+        <w:rPr>
+          <w:lang w:val="cs-CZ"/>
+        </w:rPr>
+        <w:t xml:space="preserve">proměné, datové typy, podmínky, cykly, pole, konstruktory, rozhraní, dědičnost, polymorfismus, </w:t>
+      </w:r>
+      <w:r>
+        <w:rPr>
+          <w:smallCaps/>
+          <w:lang w:val="cs-CZ"/>
+        </w:rPr>
+        <w:t xml:space="preserve">zapouzdření, </w:t>
+      </w:r>
+      <w:r>
+        <w:rPr>
+          <w:lang w:val="cs-CZ"/>
+        </w:rPr>
+        <w:t>abstraktní třídy, datum a čas, výčtové typy, ArrayList</w:t>
+      </w:r>
+    </w:p>
+    <w:p>
+      <w:pPr>
         <w:pStyle w:val="Heading3"/>
         <w:rPr>
-          <w:rFonts w:asciiTheme="minorHAnsi" w:eastAsiaTheme="minorEastAsia" w:hAnsiTheme="minorHAnsi" w:cstheme="minorHAnsi"/>
-          <w:smallCaps w:val="0"/>
-          <w:sz w:val="22"/>
-          <w:szCs w:val="22"/>
-          <w:lang w:val="cs-CZ"/>
-        </w:rPr>
-      </w:pPr>
-      <w:r>
-        <w:rPr>
-          <w:rFonts w:asciiTheme="minorHAnsi" w:eastAsiaTheme="minorEastAsia" w:hAnsiTheme="minorHAnsi" w:cstheme="minorHAnsi"/>
-          <w:smallCaps w:val="0"/>
-          <w:sz w:val="22"/>
-          <w:szCs w:val="22"/>
-          <w:lang w:val="cs-CZ"/>
-        </w:rPr>
-        <w:t xml:space="preserve">proměné, datové typy, podmínky, cykly, pole, konstruktory, rozhraní, dědičnost, polymorfismus, </w:t>
-      </w:r>
-      <w:r>
-        <w:rPr>
-          <w:rFonts w:asciiTheme="minorHAnsi" w:eastAsiaTheme="minorEastAsia" w:hAnsiTheme="minorHAnsi" w:cstheme="minorHAnsi"/>
-          <w:smallCaps w:val="0"/>
-          <w:sz w:val="22"/>
-          <w:szCs w:val="22"/>
-          <w:lang w:val="cs-CZ"/>
-        </w:rPr>
-        <w:t>abstraktní třídy, datum a čas, výčtové typy, ArrayList</w:t>
-      </w:r>
-    </w:p>
-    <w:p>
-      <w:pPr>
-        <w:pStyle w:val="Heading3"/>
-        <w:rPr>
           <w:lang w:val="cs-CZ"/>
         </w:rPr>
       </w:pPr>
@@ -1073,91 +1133,82 @@
     </w:p>
     <w:p>
       <w:pPr>
-        <w:pStyle w:val="Heading2"/>
-        <w:rPr>
-          <w:rFonts w:asciiTheme="minorHAnsi" w:eastAsiaTheme="minorEastAsia" w:hAnsiTheme="minorHAnsi" w:cstheme="minorHAnsi"/>
-          <w:caps w:val="0"/>
-          <w:sz w:val="22"/>
-          <w:szCs w:val="22"/>
-          <w:lang w:val="cs-CZ"/>
-        </w:rPr>
-      </w:pPr>
-      <w:r>
-        <w:rPr>
-          <w:rFonts w:asciiTheme="minorHAnsi" w:eastAsiaTheme="minorEastAsia" w:hAnsiTheme="minorHAnsi" w:cstheme="minorHAnsi"/>
-          <w:caps w:val="0"/>
-          <w:sz w:val="22"/>
-          <w:szCs w:val="22"/>
+        <w:rPr>
+          <w:caps/>
+          <w:lang w:val="cs-CZ"/>
+        </w:rPr>
+      </w:pPr>
+      <w:r>
+        <w:rPr>
           <w:lang w:val="cs-CZ"/>
         </w:rPr>
         <w:t>statika</w:t>
       </w:r>
       <w:r>
         <w:rPr>
-          <w:rFonts w:asciiTheme="minorHAnsi" w:eastAsiaTheme="minorEastAsia" w:hAnsiTheme="minorHAnsi" w:cstheme="minorHAnsi"/>
-          <w:caps w:val="0"/>
-          <w:sz w:val="22"/>
-          <w:szCs w:val="22"/>
-          <w:lang w:val="cs-CZ"/>
-        </w:rPr>
-        <w:t xml:space="preserve">, Garbage collector, </w:t>
-      </w:r>
-      <w:r>
-        <w:rPr>
-          <w:rFonts w:asciiTheme="minorHAnsi" w:eastAsiaTheme="minorEastAsia" w:hAnsiTheme="minorHAnsi" w:cstheme="minorHAnsi"/>
-          <w:caps w:val="0"/>
-          <w:sz w:val="22"/>
-          <w:szCs w:val="22"/>
+          <w:lang w:val="cs-CZ"/>
+        </w:rPr>
+        <w:t xml:space="preserve">, Garbage </w:t>
+      </w:r>
+      <w:r>
+        <w:rPr>
+          <w:caps/>
+          <w:lang w:val="cs-CZ"/>
+        </w:rPr>
+        <w:t>C</w:t>
+      </w:r>
+      <w:r>
+        <w:rPr>
+          <w:lang w:val="cs-CZ"/>
+        </w:rPr>
+        <w:t xml:space="preserve">ollector, </w:t>
+      </w:r>
+      <w:r>
+        <w:rPr>
           <w:lang w:val="cs-CZ"/>
         </w:rPr>
         <w:t>výjimky</w:t>
       </w:r>
       <w:r>
         <w:rPr>
-          <w:rFonts w:asciiTheme="minorHAnsi" w:eastAsiaTheme="minorEastAsia" w:hAnsiTheme="minorHAnsi" w:cstheme="minorHAnsi"/>
-          <w:caps w:val="0"/>
-          <w:sz w:val="22"/>
-          <w:szCs w:val="22"/>
-          <w:lang w:val="cs-CZ"/>
-        </w:rPr>
-        <w:t xml:space="preserve">, Map </w:t>
-      </w:r>
-      <w:r>
-        <w:rPr>
-          <w:rFonts w:asciiTheme="minorHAnsi" w:eastAsiaTheme="minorEastAsia" w:hAnsiTheme="minorHAnsi" w:cstheme="minorHAnsi"/>
-          <w:caps w:val="0"/>
-          <w:sz w:val="22"/>
-          <w:szCs w:val="22"/>
-          <w:lang w:val="cs-CZ"/>
-        </w:rPr>
-        <w:t xml:space="preserve">and </w:t>
-      </w:r>
-      <w:r>
-        <w:rPr>
-          <w:rFonts w:asciiTheme="minorHAnsi" w:eastAsiaTheme="minorEastAsia" w:hAnsiTheme="minorHAnsi" w:cstheme="minorHAnsi"/>
-          <w:caps w:val="0"/>
-          <w:sz w:val="22"/>
-          <w:szCs w:val="22"/>
+          <w:lang w:val="cs-CZ"/>
+        </w:rPr>
+        <w:t>, Map</w:t>
+      </w:r>
+      <w:r>
+        <w:rPr>
+          <w:caps/>
+          <w:lang w:val="cs-CZ"/>
+        </w:rPr>
+        <w:t xml:space="preserve">, </w:t>
+      </w:r>
+      <w:r>
+        <w:rPr>
           <w:lang w:val="cs-CZ"/>
         </w:rPr>
         <w:t xml:space="preserve">Set, </w:t>
       </w:r>
       <w:r>
         <w:rPr>
-          <w:rFonts w:asciiTheme="minorHAnsi" w:eastAsiaTheme="minorEastAsia" w:hAnsiTheme="minorHAnsi" w:cstheme="minorHAnsi"/>
-          <w:caps w:val="0"/>
-          <w:sz w:val="22"/>
-          <w:szCs w:val="22"/>
-          <w:lang w:val="cs-CZ"/>
-        </w:rPr>
-        <w:t>prace se soubory</w:t>
-      </w:r>
-      <w:r>
-        <w:rPr>
-          <w:rFonts w:asciiTheme="minorHAnsi" w:eastAsiaTheme="minorEastAsia" w:hAnsiTheme="minorHAnsi" w:cstheme="minorHAnsi"/>
-          <w:caps w:val="0"/>
-          <w:sz w:val="22"/>
-          <w:szCs w:val="22"/>
+          <w:lang w:val="cs-CZ"/>
+        </w:rPr>
+        <w:t>pr</w:t>
+      </w:r>
+      <w:r>
+        <w:rPr>
+          <w:caps/>
+          <w:lang w:val="cs-CZ"/>
+        </w:rPr>
+        <w:t>á</w:t>
+      </w:r>
+      <w:r>
+        <w:rPr>
+          <w:lang w:val="cs-CZ"/>
+        </w:rPr>
+        <w:t>ce se soubory</w:t>
+      </w:r>
+      <w:r>
+        <w:rPr>
           <w:lang w:val="cs-CZ"/>
         </w:rPr>
         <w:t>, I/O</w:t>
@@ -1261,7 +1312,21 @@
           <w:rFonts w:cstheme="minorHAnsi"/>
           <w:lang w:val="cs-CZ"/>
         </w:rPr>
-        <w:t>uživatelské použtí</w:t>
+        <w:t>každodenní</w:t>
+      </w:r>
+      <w:r>
+        <w:rPr>
+          <w:rFonts w:cstheme="minorHAnsi"/>
+          <w:lang w:val="cs-CZ"/>
+        </w:rPr>
+        <w:t xml:space="preserve"> </w:t>
+      </w:r>
+      <w:r>
+        <w:rPr>
+          <w:rFonts w:cstheme="minorHAnsi"/>
+          <w:lang w:val="cs-CZ"/>
+        </w:rPr>
+        <w:t>použtí</w:t>
       </w:r>
     </w:p>
     <w:p>
@@ -1317,7 +1382,14 @@
           <w:rFonts w:cstheme="minorHAnsi"/>
           <w:lang w:val="cs-CZ"/>
         </w:rPr>
-        <w:t>Základní struktura JAVA</w:t>
+        <w:t>Základní struktura J</w:t>
+      </w:r>
+      <w:r>
+        <w:rPr>
+          <w:rFonts w:cstheme="minorHAnsi"/>
+          <w:lang w:val="cs-CZ"/>
+        </w:rPr>
+        <w:t>ava</w:t>
       </w:r>
       <w:r>
         <w:rPr>
@@ -1333,23 +1405,7 @@
             <w:rFonts w:cstheme="minorHAnsi"/>
             <w:lang w:val="cs-CZ"/>
           </w:rPr>
-          <w:t>cert</w:t>
-        </w:r>
-        <w:r>
-          <w:rPr>
-            <w:rStyle w:val="Hyperlink"/>
-            <w:rFonts w:cstheme="minorHAnsi"/>
-            <w:lang w:val="cs-CZ"/>
-          </w:rPr>
-          <w:t>i</w:t>
-        </w:r>
-        <w:r>
-          <w:rPr>
-            <w:rStyle w:val="Hyperlink"/>
-            <w:rFonts w:cstheme="minorHAnsi"/>
-            <w:lang w:val="cs-CZ"/>
-          </w:rPr>
-          <w:t>fikát</w:t>
+          <w:t>certifikát</w:t>
         </w:r>
       </w:hyperlink>
     </w:p>
@@ -1401,23 +1457,7 @@
             <w:rFonts w:cstheme="minorHAnsi"/>
             <w:lang w:val="cs-CZ"/>
           </w:rPr>
-          <w:t>certifi</w:t>
-        </w:r>
-        <w:r>
-          <w:rPr>
-            <w:rStyle w:val="Hyperlink"/>
-            <w:rFonts w:cstheme="minorHAnsi"/>
-            <w:lang w:val="cs-CZ"/>
-          </w:rPr>
-          <w:t>k</w:t>
-        </w:r>
-        <w:r>
-          <w:rPr>
-            <w:rStyle w:val="Hyperlink"/>
-            <w:rFonts w:cstheme="minorHAnsi"/>
-            <w:lang w:val="cs-CZ"/>
-          </w:rPr>
-          <w:t>át</w:t>
+          <w:t>certifikát</w:t>
         </w:r>
       </w:hyperlink>
     </w:p>
@@ -1666,7 +1706,14 @@
           <w:rFonts w:cstheme="minorHAnsi"/>
           <w:lang w:val="cs-CZ"/>
         </w:rPr>
-        <w:t>Program</w:t>
+        <w:t>p</w:t>
+      </w:r>
+      <w:r>
+        <w:rPr>
+          <w:rFonts w:cstheme="minorHAnsi"/>
+          <w:lang w:val="cs-CZ"/>
+        </w:rPr>
+        <w:t>rogram</w:t>
       </w:r>
       <w:r>
         <w:rPr>
@@ -1694,14 +1741,21 @@
           <w:rFonts w:cstheme="minorHAnsi"/>
           <w:lang w:val="cs-CZ"/>
         </w:rPr>
-        <w:t xml:space="preserve">kvorky, </w:t>
-      </w:r>
-      <w:r>
-        <w:rPr>
-          <w:rFonts w:cstheme="minorHAnsi"/>
-          <w:lang w:val="cs-CZ"/>
-        </w:rPr>
-        <w:t>jednoduchá adventura</w:t>
+        <w:t>kvorky,</w:t>
+      </w:r>
+      <w:r>
+        <w:rPr>
+          <w:rFonts w:cstheme="minorHAnsi"/>
+          <w:lang w:val="cs-CZ"/>
+        </w:rPr>
+        <w:t xml:space="preserve"> </w:t>
+      </w:r>
+      <w:r>
+        <w:rPr>
+          <w:rFonts w:cstheme="minorHAnsi"/>
+          <w:lang w:val="cs-CZ"/>
+        </w:rPr>
+        <w:t>adventura</w:t>
       </w:r>
       <w:r>
         <w:rPr>

--- a/Katerina_Koller_CV_Czech.docx
+++ b/Katerina_Koller_CV_Czech.docx
@@ -1196,7 +1196,6 @@
       </w:r>
       <w:r>
         <w:rPr>
-          <w:caps/>
           <w:lang w:val="cs-CZ"/>
         </w:rPr>
         <w:t>á</w:t>

--- a/Katerina_Koller_CV_Czech.docx
+++ b/Katerina_Koller_CV_Czech.docx
@@ -692,7 +692,14 @@
           <w:rFonts w:cstheme="minorHAnsi"/>
           <w:lang w:val="cs-CZ"/>
         </w:rPr>
-        <w:t xml:space="preserve"> SQL, JavaScript, PHP</w:t>
+        <w:t xml:space="preserve"> PHP</w:t>
+      </w:r>
+      <w:r>
+        <w:rPr>
+          <w:rFonts w:cstheme="minorHAnsi"/>
+          <w:lang w:val="cs-CZ"/>
+        </w:rPr>
+        <w:t>, JavaScript</w:t>
       </w:r>
     </w:p>
     <w:p>
@@ -1212,6 +1219,12 @@
         </w:rPr>
         <w:t>, I/O</w:t>
       </w:r>
+      <w:r>
+        <w:rPr>
+          <w:lang w:val="cs-CZ"/>
+        </w:rPr>
+        <w:t>, Java Swing</w:t>
+      </w:r>
     </w:p>
     <w:p>
       <w:pPr>
@@ -1242,6 +1255,35 @@
           <w:lang w:val="cs-CZ"/>
         </w:rPr>
         <w:t>zakladní znalost struktury webové stránky a její formátování, použití odkazů a obrázků, zarovnání a polohování, atd.</w:t>
+      </w:r>
+    </w:p>
+    <w:p>
+      <w:pPr>
+        <w:pStyle w:val="Heading2"/>
+        <w:rPr>
+          <w:rFonts w:asciiTheme="minorHAnsi" w:hAnsiTheme="minorHAnsi" w:cstheme="minorHAnsi"/>
+          <w:lang w:val="cs-CZ"/>
+        </w:rPr>
+      </w:pPr>
+      <w:r>
+        <w:rPr>
+          <w:rFonts w:asciiTheme="minorHAnsi" w:hAnsiTheme="minorHAnsi" w:cstheme="minorHAnsi"/>
+          <w:lang w:val="cs-CZ"/>
+        </w:rPr>
+        <w:t>SQL</w:t>
+      </w:r>
+    </w:p>
+    <w:p>
+      <w:pPr>
+        <w:rPr>
+          <w:lang w:val="cs-CZ"/>
+        </w:rPr>
+      </w:pPr>
+      <w:r>
+        <w:rPr>
+          <w:lang w:val="cs-CZ"/>
+        </w:rPr>
+        <w:t>základní příkazy pro získávání dat z jedné i více databází; modifikace, vytváření a mazání záznamů a tabulek; vytvoření vlastního zobrazení, agregátní fuknce, trigger, transakce</w:t>
       </w:r>
     </w:p>
     <w:p>
@@ -1279,15 +1321,6 @@
       <w:pPr>
         <w:pStyle w:val="Heading2"/>
         <w:spacing w:after="60"/>
-        <w:rPr>
-          <w:rFonts w:ascii="Calibri" w:hAnsi="Calibri" w:cs="Calibri"/>
-          <w:color w:val="000000"/>
-          <w:sz w:val="27"/>
-          <w:szCs w:val="27"/>
-          <w:lang w:val="cs-CZ"/>
-        </w:rPr>
-      </w:pPr>
-      <w:r>
         <w:rPr>
           <w:rFonts w:ascii="Calibri" w:hAnsi="Calibri" w:cs="Calibri"/>
           <w:caps w:val="0"/>
@@ -1296,7 +1329,28 @@
           <w:szCs w:val="27"/>
           <w:lang w:val="cs-CZ"/>
         </w:rPr>
-        <w:t>GITHUB, GITHUB DESKTOP, IDE NETBEANS, VS CODE</w:t>
+      </w:pPr>
+      <w:r>
+        <w:rPr>
+          <w:rFonts w:ascii="Calibri" w:hAnsi="Calibri" w:cs="Calibri"/>
+          <w:caps w:val="0"/>
+          <w:color w:val="000000"/>
+          <w:sz w:val="27"/>
+          <w:szCs w:val="27"/>
+          <w:lang w:val="cs-CZ"/>
+        </w:rPr>
+        <w:t>GITHUB, GITHUB DESKTOP, IDE NETBEANS, VS COD</w:t>
+      </w:r>
+      <w:r>
+        <w:rPr>
+          <w:rFonts w:ascii="Calibri" w:hAnsi="Calibri" w:cs="Calibri"/>
+          <w:caps w:val="0"/>
+          <w:color w:val="000000"/>
+          <w:sz w:val="27"/>
+          <w:szCs w:val="27"/>
+          <w:lang w:val="cs-CZ"/>
+        </w:rPr>
+        <w:t>E, SQLITE</w:t>
       </w:r>
     </w:p>
     <w:p>
@@ -1595,38 +1649,6 @@
     </w:p>
     <w:p>
       <w:pPr>
-        <w:pStyle w:val="ListParagraph"/>
-        <w:numPr>
-          <w:ilvl w:val="0"/>
-          <w:numId w:val="3"/>
-        </w:numPr>
-        <w:ind w:left="357" w:hanging="357"/>
-        <w:rPr>
-          <w:rFonts w:cstheme="minorHAnsi"/>
-          <w:lang w:val="cs-CZ"/>
-        </w:rPr>
-      </w:pPr>
-      <w:r>
-        <w:rPr>
-          <w:lang w:val="cs-CZ"/>
-        </w:rPr>
-        <w:t>organizační schopnosti, analytické myšlení</w:t>
-      </w:r>
-      <w:r>
-        <w:rPr>
-          <w:lang w:val="cs-CZ"/>
-        </w:rPr>
-        <w:t>, time management,</w:t>
-      </w:r>
-      <w:r>
-        <w:rPr>
-          <w:lang w:val="cs-CZ"/>
-        </w:rPr>
-        <w:t xml:space="preserve"> komunikace, preciznost, důraz na detail, orientace na zákazníka, chuť se učit novým věcem</w:t>
-      </w:r>
-    </w:p>
-    <w:p>
-      <w:pPr>
         <w:pStyle w:val="Heading1"/>
         <w:rPr>
           <w:lang w:val="cs-CZ"/>
@@ -1726,7 +1748,21 @@
           <w:rFonts w:cstheme="minorHAnsi"/>
           <w:lang w:val="cs-CZ"/>
         </w:rPr>
-        <w:t>: Pi</w:t>
+        <w:t xml:space="preserve">: </w:t>
+      </w:r>
+      <w:r>
+        <w:rPr>
+          <w:rFonts w:cstheme="minorHAnsi"/>
+          <w:lang w:val="cs-CZ"/>
+        </w:rPr>
+        <w:t>p</w:t>
+      </w:r>
+      <w:r>
+        <w:rPr>
+          <w:rFonts w:cstheme="minorHAnsi"/>
+          <w:lang w:val="cs-CZ"/>
+        </w:rPr>
+        <w:t>i</w:t>
       </w:r>
       <w:r>
         <w:rPr>
@@ -1798,22 +1834,13 @@
         </w:rPr>
         <w:t xml:space="preserve"> databáze tabáků pro osobní/domácí použití</w:t>
       </w:r>
-    </w:p>
-    <w:p>
-      <w:pPr>
-        <w:rPr>
-          <w:rFonts w:cstheme="minorHAnsi"/>
-          <w:lang w:val="cs-CZ"/>
-        </w:rPr>
-      </w:pPr>
-    </w:p>
-    <w:p>
-      <w:pPr>
-        <w:rPr>
-          <w:rFonts w:cstheme="minorHAnsi"/>
-          <w:lang w:val="cs-CZ"/>
-        </w:rPr>
-      </w:pPr>
+      <w:r>
+        <w:rPr>
+          <w:rFonts w:cstheme="minorHAnsi"/>
+          <w:lang w:val="cs-CZ"/>
+        </w:rPr>
+        <w:t>, okenní aplikace – hra tipování čísel</w:t>
+      </w:r>
     </w:p>
     <w:sectPr>
       <w:pgSz w:w="12240" w:h="15840"/>

--- a/Katerina_Koller_CV_Czech.docx
+++ b/Katerina_Koller_CV_Czech.docx
@@ -1435,21 +1435,42 @@
           <w:rFonts w:cstheme="minorHAnsi"/>
           <w:lang w:val="cs-CZ"/>
         </w:rPr>
-        <w:t>Základní struktura J</w:t>
-      </w:r>
-      <w:r>
-        <w:rPr>
-          <w:rFonts w:cstheme="minorHAnsi"/>
-          <w:lang w:val="cs-CZ"/>
-        </w:rPr>
-        <w:t>ava</w:t>
-      </w:r>
-      <w:r>
-        <w:rPr>
-          <w:rFonts w:cstheme="minorHAnsi"/>
-          <w:lang w:val="cs-CZ"/>
-        </w:rPr>
-        <w:t xml:space="preserve">, </w:t>
+        <w:t xml:space="preserve">Java </w:t>
+      </w:r>
+      <w:r>
+        <w:rPr>
+          <w:rFonts w:cstheme="minorHAnsi"/>
+          <w:lang w:val="cs-CZ"/>
+        </w:rPr>
+        <w:t xml:space="preserve">– </w:t>
+      </w:r>
+      <w:r>
+        <w:rPr>
+          <w:rFonts w:cstheme="minorHAnsi"/>
+          <w:lang w:val="cs-CZ"/>
+        </w:rPr>
+        <w:t xml:space="preserve"> z</w:t>
+      </w:r>
+      <w:r>
+        <w:rPr>
+          <w:rFonts w:cstheme="minorHAnsi"/>
+          <w:lang w:val="cs-CZ"/>
+        </w:rPr>
+        <w:t>ákladní struktura</w:t>
+      </w:r>
+      <w:r>
+        <w:rPr>
+          <w:rFonts w:cstheme="minorHAnsi"/>
+          <w:lang w:val="cs-CZ"/>
+        </w:rPr>
+        <w:t xml:space="preserve"> a OOP,</w:t>
+      </w:r>
+      <w:r>
+        <w:rPr>
+          <w:rFonts w:cstheme="minorHAnsi"/>
+          <w:lang w:val="cs-CZ"/>
+        </w:rPr>
+        <w:t xml:space="preserve"> </w:t>
       </w:r>
       <w:hyperlink r:id="rId14" w:history="1">
         <w:r>
@@ -1460,7 +1481,22 @@
           </w:rPr>
           <w:t>certifikát</w:t>
         </w:r>
+        <w:r>
+          <w:rPr>
+            <w:rStyle w:val="Hyperlink"/>
+            <w:rFonts w:cstheme="minorHAnsi"/>
+            <w:lang w:val="cs-CZ"/>
+          </w:rPr>
+          <w:t>y</w:t>
+        </w:r>
       </w:hyperlink>
+      <w:r>
+        <w:rPr>
+          <w:rFonts w:cstheme="minorHAnsi"/>
+          <w:lang w:val="cs-CZ"/>
+        </w:rPr>
+        <w:t xml:space="preserve"> </w:t>
+      </w:r>
     </w:p>
     <w:p>
       <w:pPr>
@@ -1480,28 +1516,105 @@
           <w:rFonts w:cstheme="minorHAnsi"/>
           <w:lang w:val="cs-CZ"/>
         </w:rPr>
-        <w:t>ITnetwork</w:t>
-      </w:r>
-      <w:r>
-        <w:rPr>
-          <w:rFonts w:cstheme="minorHAnsi"/>
-          <w:lang w:val="cs-CZ"/>
-        </w:rPr>
-        <w:t>.cz</w:t>
-      </w:r>
-      <w:r>
-        <w:rPr>
-          <w:rFonts w:cstheme="minorHAnsi"/>
-          <w:lang w:val="cs-CZ"/>
-        </w:rPr>
-        <w:t xml:space="preserve"> – Java OOP</w:t>
-      </w:r>
-      <w:r>
-        <w:rPr>
-          <w:rFonts w:cstheme="minorHAnsi"/>
-          <w:lang w:val="cs-CZ"/>
-        </w:rPr>
-        <w:t xml:space="preserve">, </w:t>
+        <w:t xml:space="preserve">Green Fox Academy – Coding Camp </w:t>
+      </w:r>
+      <w:r>
+        <w:rPr>
+          <w:rFonts w:cstheme="minorHAnsi"/>
+          <w:lang w:val="cs-CZ"/>
+        </w:rPr>
+        <w:t xml:space="preserve">– 3 </w:t>
+      </w:r>
+      <w:r>
+        <w:rPr>
+          <w:rFonts w:cstheme="minorHAnsi"/>
+          <w:lang w:val="cs-CZ"/>
+        </w:rPr>
+        <w:t>týdenní</w:t>
+      </w:r>
+      <w:r>
+        <w:rPr>
+          <w:rFonts w:cstheme="minorHAnsi"/>
+          <w:lang w:val="cs-CZ"/>
+        </w:rPr>
+        <w:t xml:space="preserve"> online </w:t>
+      </w:r>
+      <w:r>
+        <w:rPr>
+          <w:rFonts w:cstheme="minorHAnsi"/>
+          <w:lang w:val="cs-CZ"/>
+        </w:rPr>
+        <w:t>kurz</w:t>
+      </w:r>
+      <w:r>
+        <w:rPr>
+          <w:rFonts w:cstheme="minorHAnsi"/>
+          <w:lang w:val="cs-CZ"/>
+        </w:rPr>
+        <w:t xml:space="preserve"> </w:t>
+      </w:r>
+      <w:r>
+        <w:rPr>
+          <w:rFonts w:cstheme="minorHAnsi"/>
+          <w:lang w:val="cs-CZ"/>
+        </w:rPr>
+        <w:t>na</w:t>
+      </w:r>
+      <w:r>
+        <w:rPr>
+          <w:rFonts w:cstheme="minorHAnsi"/>
+          <w:lang w:val="cs-CZ"/>
+        </w:rPr>
+        <w:t xml:space="preserve"> HTML, CSS a</w:t>
+      </w:r>
+      <w:r>
+        <w:rPr>
+          <w:rFonts w:cstheme="minorHAnsi"/>
+          <w:lang w:val="cs-CZ"/>
+        </w:rPr>
+        <w:t xml:space="preserve"> </w:t>
+      </w:r>
+      <w:r>
+        <w:rPr>
+          <w:rFonts w:cstheme="minorHAnsi"/>
+          <w:lang w:val="cs-CZ"/>
+        </w:rPr>
+        <w:t>JavaScript</w:t>
+      </w:r>
+    </w:p>
+    <w:p>
+      <w:pPr>
+        <w:pStyle w:val="ListParagraph"/>
+        <w:numPr>
+          <w:ilvl w:val="0"/>
+          <w:numId w:val="3"/>
+        </w:numPr>
+        <w:ind w:left="357" w:hanging="357"/>
+        <w:rPr>
+          <w:rFonts w:cstheme="minorHAnsi"/>
+          <w:lang w:val="cs-CZ"/>
+        </w:rPr>
+      </w:pPr>
+      <w:r>
+        <w:rPr>
+          <w:rFonts w:cstheme="minorHAnsi"/>
+          <w:lang w:val="cs-CZ"/>
+        </w:rPr>
+        <w:t>Linked</w:t>
+      </w:r>
+      <w:r>
+        <w:rPr>
+          <w:rFonts w:cstheme="minorHAnsi"/>
+          <w:lang w:val="cs-CZ"/>
+        </w:rPr>
+        <w:t>I</w:t>
+      </w:r>
+      <w:r>
+        <w:rPr>
+          <w:rFonts w:cstheme="minorHAnsi"/>
+          <w:lang w:val="cs-CZ"/>
+        </w:rPr>
+        <w:t xml:space="preserve">n Learning – SQL, </w:t>
       </w:r>
       <w:hyperlink r:id="rId15" w:history="1">
         <w:r>
@@ -1532,70 +1645,14 @@
           <w:rFonts w:cstheme="minorHAnsi"/>
           <w:lang w:val="cs-CZ"/>
         </w:rPr>
-        <w:t xml:space="preserve">Green Fox Academy – Coding Camp </w:t>
-      </w:r>
-      <w:r>
-        <w:rPr>
-          <w:rFonts w:cstheme="minorHAnsi"/>
-          <w:lang w:val="cs-CZ"/>
-        </w:rPr>
-        <w:t xml:space="preserve">– 3 </w:t>
-      </w:r>
-      <w:r>
-        <w:rPr>
-          <w:rFonts w:cstheme="minorHAnsi"/>
-          <w:lang w:val="cs-CZ"/>
-        </w:rPr>
-        <w:t>týdenní</w:t>
-      </w:r>
-      <w:r>
-        <w:rPr>
-          <w:rFonts w:cstheme="minorHAnsi"/>
-          <w:lang w:val="cs-CZ"/>
-        </w:rPr>
-        <w:t xml:space="preserve"> online </w:t>
-      </w:r>
-      <w:r>
-        <w:rPr>
-          <w:rFonts w:cstheme="minorHAnsi"/>
-          <w:lang w:val="cs-CZ"/>
-        </w:rPr>
-        <w:t>kurz</w:t>
-      </w:r>
-      <w:r>
-        <w:rPr>
-          <w:rFonts w:cstheme="minorHAnsi"/>
-          <w:lang w:val="cs-CZ"/>
-        </w:rPr>
-        <w:t xml:space="preserve"> </w:t>
-      </w:r>
-      <w:r>
-        <w:rPr>
-          <w:rFonts w:cstheme="minorHAnsi"/>
-          <w:lang w:val="cs-CZ"/>
-        </w:rPr>
-        <w:t>na</w:t>
-      </w:r>
-      <w:r>
-        <w:rPr>
-          <w:rFonts w:cstheme="minorHAnsi"/>
-          <w:lang w:val="cs-CZ"/>
-        </w:rPr>
-        <w:t xml:space="preserve"> HTML, CSS a</w:t>
-      </w:r>
-      <w:r>
-        <w:rPr>
-          <w:rFonts w:cstheme="minorHAnsi"/>
-          <w:lang w:val="cs-CZ"/>
-        </w:rPr>
-        <w:t xml:space="preserve"> </w:t>
-      </w:r>
-      <w:r>
-        <w:rPr>
-          <w:rFonts w:cstheme="minorHAnsi"/>
-          <w:lang w:val="cs-CZ"/>
-        </w:rPr>
-        <w:t>JavaScript</w:t>
+        <w:t>Angličtina</w:t>
+      </w:r>
+      <w:r>
+        <w:rPr>
+          <w:rFonts w:cstheme="minorHAnsi"/>
+          <w:lang w:val="cs-CZ"/>
+        </w:rPr>
+        <w:t xml:space="preserve"> C1</w:t>
       </w:r>
     </w:p>
     <w:p>
@@ -1616,34 +1673,6 @@
           <w:rFonts w:cstheme="minorHAnsi"/>
           <w:lang w:val="cs-CZ"/>
         </w:rPr>
-        <w:t>Angličtina</w:t>
-      </w:r>
-      <w:r>
-        <w:rPr>
-          <w:rFonts w:cstheme="minorHAnsi"/>
-          <w:lang w:val="cs-CZ"/>
-        </w:rPr>
-        <w:t xml:space="preserve"> C1</w:t>
-      </w:r>
-    </w:p>
-    <w:p>
-      <w:pPr>
-        <w:pStyle w:val="ListParagraph"/>
-        <w:numPr>
-          <w:ilvl w:val="0"/>
-          <w:numId w:val="3"/>
-        </w:numPr>
-        <w:ind w:left="357" w:hanging="357"/>
-        <w:rPr>
-          <w:rFonts w:cstheme="minorHAnsi"/>
-          <w:lang w:val="cs-CZ"/>
-        </w:rPr>
-      </w:pPr>
-      <w:r>
-        <w:rPr>
-          <w:rFonts w:cstheme="minorHAnsi"/>
-          <w:lang w:val="cs-CZ"/>
-        </w:rPr>
         <w:t>Microsoft Office</w:t>
       </w:r>
     </w:p>
@@ -1840,6 +1869,13 @@
           <w:lang w:val="cs-CZ"/>
         </w:rPr>
         <w:t>, okenní aplikace – hra tipování čísel</w:t>
+      </w:r>
+      <w:r>
+        <w:rPr>
+          <w:rFonts w:cstheme="minorHAnsi"/>
+          <w:lang w:val="cs-CZ"/>
+        </w:rPr>
+        <w:t>, online CV</w:t>
       </w:r>
     </w:p>
     <w:sectPr>

--- a/Katerina_Koller_CV_Czech.docx
+++ b/Katerina_Koller_CV_Czech.docx
@@ -685,21 +685,7 @@
           <w:rFonts w:cstheme="minorHAnsi"/>
           <w:lang w:val="cs-CZ"/>
         </w:rPr>
-        <w:t>naučit se</w:t>
-      </w:r>
-      <w:r>
-        <w:rPr>
-          <w:rFonts w:cstheme="minorHAnsi"/>
-          <w:lang w:val="cs-CZ"/>
-        </w:rPr>
-        <w:t xml:space="preserve"> PHP</w:t>
-      </w:r>
-      <w:r>
-        <w:rPr>
-          <w:rFonts w:cstheme="minorHAnsi"/>
-          <w:lang w:val="cs-CZ"/>
-        </w:rPr>
-        <w:t>, JavaScript</w:t>
+        <w:t>naučit se pracovat s PostgreSQL</w:t>
       </w:r>
     </w:p>
     <w:p>

--- a/Katerina_Koller_CV_Czech.docx
+++ b/Katerina_Koller_CV_Czech.docx
@@ -945,28 +945,50 @@
           <w:rFonts w:cstheme="minorHAnsi"/>
           <w:lang w:val="cs-CZ"/>
         </w:rPr>
-        <w:t>Karlova Univerzita v Praze</w:t>
-      </w:r>
-      <w:r>
-        <w:rPr>
-          <w:rFonts w:cstheme="minorHAnsi"/>
-          <w:lang w:val="cs-CZ"/>
-        </w:rPr>
-        <w:t xml:space="preserve">, </w:t>
-      </w:r>
-      <w:r>
-        <w:rPr>
-          <w:rFonts w:cstheme="minorHAnsi"/>
-          <w:lang w:val="cs-CZ"/>
-        </w:rPr>
-        <w:t>Katolická teologická fakulta</w:t>
-      </w:r>
-      <w:r>
-        <w:rPr>
-          <w:rFonts w:cstheme="minorHAnsi"/>
-          <w:lang w:val="cs-CZ"/>
-        </w:rPr>
-        <w:t xml:space="preserve"> </w:t>
+        <w:t>Unicorn University – bakalářský program Softwarový vývoj, nástup 2020</w:t>
+      </w:r>
+    </w:p>
+    <w:p>
+      <w:pPr>
+        <w:pStyle w:val="ListParagraph"/>
+        <w:numPr>
+          <w:ilvl w:val="0"/>
+          <w:numId w:val="3"/>
+        </w:numPr>
+        <w:spacing w:after="0"/>
+        <w:ind w:left="357" w:hanging="357"/>
+        <w:rPr>
+          <w:rFonts w:cstheme="minorHAnsi"/>
+          <w:lang w:val="cs-CZ"/>
+        </w:rPr>
+      </w:pPr>
+      <w:r>
+        <w:rPr>
+          <w:rFonts w:cstheme="minorHAnsi"/>
+          <w:lang w:val="cs-CZ"/>
+        </w:rPr>
+        <w:t>Karlova Univerzita</w:t>
+      </w:r>
+      <w:r>
+        <w:rPr>
+          <w:rFonts w:cstheme="minorHAnsi"/>
+          <w:lang w:val="cs-CZ"/>
+        </w:rPr>
+        <w:t>,</w:t>
+      </w:r>
+      <w:r>
+        <w:rPr>
+          <w:rFonts w:cstheme="minorHAnsi"/>
+          <w:lang w:val="cs-CZ"/>
+        </w:rPr>
+        <w:t xml:space="preserve"> KTF </w:t>
+      </w:r>
+      <w:r>
+        <w:rPr>
+          <w:rFonts w:cstheme="minorHAnsi"/>
+          <w:lang w:val="cs-CZ"/>
+        </w:rPr>
+        <w:br/>
       </w:r>
       <w:r>
         <w:rPr>
@@ -1351,7 +1373,7 @@
           <w:rFonts w:cstheme="minorHAnsi"/>
           <w:lang w:val="cs-CZ"/>
         </w:rPr>
-        <w:t>každodenní</w:t>
+        <w:t>základní</w:t>
       </w:r>
       <w:r>
         <w:rPr>
